--- a/tmp.docx
+++ b/tmp.docx
@@ -1,6 +1,6 @@
 
 <file path=word/document.xml><?xml version="1.0" encoding="utf-8"?>
-<w:document xmlns:wpc="http://schemas.microsoft.com/office/word/2010/wordprocessingCanvas" xmlns:cx="http://schemas.microsoft.com/office/drawing/2014/chartex" xmlns:cx1="http://schemas.microsoft.com/office/drawing/2015/9/8/chartex" xmlns:cx2="http://schemas.microsoft.com/office/drawing/2015/10/21/chartex" xmlns:cx3="http://schemas.microsoft.com/office/drawing/2016/5/9/chartex" xmlns:cx4="http://schemas.microsoft.com/office/drawing/2016/5/10/chartex" xmlns:cx5="http://schemas.microsoft.com/office/drawing/2016/5/11/chartex" xmlns:cx6="http://schemas.microsoft.com/office/drawing/2016/5/12/chartex" xmlns:cx7="http://schemas.microsoft.com/office/drawing/2016/5/13/chartex" xmlns:cx8="http://schemas.microsoft.com/office/drawing/2016/5/14/chartex" xmlns:mc="http://schemas.openxmlformats.org/markup-compatibility/2006" xmlns:aink="http://schemas.microsoft.com/office/drawing/2016/ink" xmlns:am3d="http://schemas.microsoft.com/office/drawing/2017/model3d" xmlns:o="urn:schemas-microsoft-com:office:office" xmlns:r="http://schemas.openxmlformats.org/officeDocument/2006/relationships" xmlns:m="http://schemas.openxmlformats.org/officeDocument/2006/math" xmlns:v="urn:schemas-microsoft-com:vml" xmlns:wp14="http://schemas.microsoft.com/office/word/2010/wordprocessingDrawing" xmlns:wp="http://schemas.openxmlformats.org/drawingml/2006/wordprocessingDrawing" xmlns:w10="urn:schemas-microsoft-com:office:word" xmlns:w="http://schemas.openxmlformats.org/wordprocessingml/2006/main" xmlns:w14="http://schemas.microsoft.com/office/word/2010/wordml" xmlns:w15="http://schemas.microsoft.com/office/word/2012/wordml" xmlns:w16cid="http://schemas.microsoft.com/office/word/2016/wordml/cid" xmlns:w16se="http://schemas.microsoft.com/office/word/2015/wordml/symex" xmlns:wpg="http://schemas.microsoft.com/office/word/2010/wordprocessingGroup" xmlns:wpi="http://schemas.microsoft.com/office/word/2010/wordprocessingInk" xmlns:wne="http://schemas.microsoft.com/office/word/2006/wordml" xmlns:wps="http://schemas.microsoft.com/office/word/2010/wordprocessingShape" mc:Ignorable="w14 w15 w16se w16cid wp14">
+<w:document xmlns:wpc="http://schemas.microsoft.com/office/word/2010/wordprocessingCanvas" xmlns:cx="http://schemas.microsoft.com/office/drawing/2014/chartex" xmlns:cx1="http://schemas.microsoft.com/office/drawing/2015/9/8/chartex" xmlns:mc="http://schemas.openxmlformats.org/markup-compatibility/2006" xmlns:o="urn:schemas-microsoft-com:office:office" xmlns:r="http://schemas.openxmlformats.org/officeDocument/2006/relationships" xmlns:m="http://schemas.openxmlformats.org/officeDocument/2006/math" xmlns:v="urn:schemas-microsoft-com:vml" xmlns:wp14="http://schemas.microsoft.com/office/word/2010/wordprocessingDrawing" xmlns:wp="http://schemas.openxmlformats.org/drawingml/2006/wordprocessingDrawing" xmlns:w10="urn:schemas-microsoft-com:office:word" xmlns:w="http://schemas.openxmlformats.org/wordprocessingml/2006/main" xmlns:w14="http://schemas.microsoft.com/office/word/2010/wordml" xmlns:w15="http://schemas.microsoft.com/office/word/2012/wordml" xmlns:w16se="http://schemas.microsoft.com/office/word/2015/wordml/symex" xmlns:wpg="http://schemas.microsoft.com/office/word/2010/wordprocessingGroup" xmlns:wpi="http://schemas.microsoft.com/office/word/2010/wordprocessingInk" xmlns:wne="http://schemas.microsoft.com/office/word/2006/wordml" xmlns:wps="http://schemas.microsoft.com/office/word/2010/wordprocessingShape" mc:Ignorable="w14 w15 w16se wp14">
   <w:body>
     <w:p>
       <w:pPr>
@@ -33,203 +33,6 @@
           <w:szCs w:val="16"/>
         </w:rPr>
       </w:pPr>
-    </w:p>
-    <w:p>
-      <w:pPr>
-        <w:rPr>
-          <w:szCs w:val="16"/>
-        </w:rPr>
-      </w:pPr>
-      <w:bookmarkStart w:id="0" w:name="_GoBack"/>
-      <w:bookmarkEnd w:id="0"/>
-      <w:r>
-        <w:rPr>
-          <w:szCs w:val="16"/>
-        </w:rPr>
-        <w:t>邮箱设置</w:t>
-      </w:r>
-      <w:r>
-        <w:rPr>
-          <w:szCs w:val="16"/>
-        </w:rPr>
-        <w:t>--&gt;</w:t>
-      </w:r>
-      <w:r>
-        <w:rPr>
-          <w:szCs w:val="16"/>
-        </w:rPr>
-        <w:t>账户</w:t>
-      </w:r>
-      <w:r>
-        <w:rPr>
-          <w:szCs w:val="16"/>
-        </w:rPr>
-        <w:t>--&gt;</w:t>
-      </w:r>
-      <w:r>
-        <w:t>开启</w:t>
-      </w:r>
-      <w:r>
-        <w:rPr>
-          <w:szCs w:val="16"/>
-        </w:rPr>
-        <w:t>IMAP/SMTP</w:t>
-      </w:r>
-      <w:r>
-        <w:rPr>
-          <w:szCs w:val="16"/>
-        </w:rPr>
-        <w:t>服务</w:t>
-      </w:r>
-      <w:r>
-        <w:rPr>
-          <w:szCs w:val="16"/>
-        </w:rPr>
-        <w:t>--&gt;</w:t>
-      </w:r>
-      <w:r>
-        <w:rPr>
-          <w:szCs w:val="16"/>
-        </w:rPr>
-        <w:t>手机验证</w:t>
-      </w:r>
-      <w:r>
-        <w:rPr>
-          <w:szCs w:val="16"/>
-        </w:rPr>
-        <w:t>--&gt;</w:t>
-      </w:r>
-      <w:r>
-        <w:rPr>
-          <w:szCs w:val="16"/>
-        </w:rPr>
-        <w:t>授权码</w:t>
-      </w:r>
-    </w:p>
-    <w:p>
-      <w:pPr>
-        <w:rPr>
-          <w:szCs w:val="16"/>
-        </w:rPr>
-      </w:pPr>
-      <w:r>
-        <w:rPr>
-          <w:b/>
-          <w:szCs w:val="16"/>
-        </w:rPr>
-        <w:t>注意</w:t>
-      </w:r>
-      <w:r>
-        <w:rPr>
-          <w:szCs w:val="16"/>
-        </w:rPr>
-        <w:t>：</w:t>
-      </w:r>
-      <w:r>
-        <w:rPr>
-          <w:szCs w:val="16"/>
-        </w:rPr>
-        <w:t>千万不要把账户密码直接写入脚本；</w:t>
-      </w:r>
-      <w:r>
-        <w:rPr>
-          <w:szCs w:val="16"/>
-        </w:rPr>
-        <w:t>为了保护账户信息，让脚本从环境</w:t>
-      </w:r>
-      <w:r>
-        <w:rPr>
-          <w:szCs w:val="16"/>
-        </w:rPr>
-        <w:t>变量</w:t>
-      </w:r>
-      <w:r>
-        <w:rPr>
-          <w:szCs w:val="16"/>
-        </w:rPr>
-        <w:t>中导入敏感信息。</w:t>
-      </w:r>
-    </w:p>
-    <w:p>
-      <w:pPr>
-        <w:rPr>
-          <w:szCs w:val="16"/>
-        </w:rPr>
-      </w:pPr>
-      <w:r>
-        <w:rPr>
-          <w:szCs w:val="16"/>
-        </w:rPr>
-        <w:t>设置环境变量：</w:t>
-      </w:r>
-    </w:p>
-    <w:p>
-      <w:pPr>
-        <w:rPr>
-          <w:szCs w:val="16"/>
-        </w:rPr>
-      </w:pPr>
-      <w:r>
-        <w:rPr>
-          <w:szCs w:val="16"/>
-        </w:rPr>
-        <w:t>Linux</w:t>
-      </w:r>
-      <w:r>
-        <w:rPr>
-          <w:szCs w:val="16"/>
-        </w:rPr>
-        <w:t>：</w:t>
-      </w:r>
-      <w:r>
-        <w:rPr>
-          <w:szCs w:val="16"/>
-        </w:rPr>
-        <w:t>export MAIL_USERNAME=&lt;</w:t>
-      </w:r>
-      <w:r>
-        <w:t xml:space="preserve"> </w:t>
-      </w:r>
-      <w:r>
-        <w:rPr>
-          <w:szCs w:val="16"/>
-        </w:rPr>
-        <w:t>username &gt;</w:t>
-      </w:r>
-    </w:p>
-    <w:p>
-      <w:pPr>
-        <w:rPr>
-          <w:szCs w:val="16"/>
-        </w:rPr>
-      </w:pPr>
-      <w:r>
-        <w:rPr>
-          <w:szCs w:val="16"/>
-        </w:rPr>
-        <w:t>Windows</w:t>
-      </w:r>
-      <w:r>
-        <w:rPr>
-          <w:szCs w:val="16"/>
-        </w:rPr>
-        <w:t>：</w:t>
-      </w:r>
-      <w:r>
-        <w:rPr>
-          <w:szCs w:val="16"/>
-        </w:rPr>
-        <w:t>set MAIL_USERNAME=&lt;</w:t>
-      </w:r>
-      <w:r>
-        <w:t xml:space="preserve"> </w:t>
-      </w:r>
-      <w:r>
-        <w:rPr>
-          <w:szCs w:val="16"/>
-        </w:rPr>
-        <w:t>username &gt;</w:t>
-      </w:r>
     </w:p>
     <w:p>
       <w:pPr>
@@ -1134,6 +937,16 @@
           <w:sz w:val="18"/>
         </w:rPr>
         <w:br/>
+      </w:r>
+      <w:bookmarkStart w:id="0" w:name="_GoBack"/>
+      <w:r>
+        <w:rPr>
+          <w:rFonts w:ascii="微软雅黑" w:eastAsia="微软雅黑" w:hAnsi="微软雅黑" w:hint="eastAsia"/>
+          <w:i/>
+          <w:iCs/>
+          <w:color w:val="808080"/>
+          <w:sz w:val="18"/>
+        </w:rPr>
         <w:t xml:space="preserve">            </w:t>
       </w:r>
       <w:r>
@@ -1251,6 +1064,7 @@
         </w:rPr>
         <w:t>=user)</w:t>
       </w:r>
+      <w:bookmarkEnd w:id="0"/>
       <w:r>
         <w:rPr>
           <w:rFonts w:ascii="微软雅黑" w:eastAsia="微软雅黑" w:hAnsi="微软雅黑" w:hint="eastAsia"/>
@@ -1606,7 +1420,6 @@
         <w:rPr>
           <w:szCs w:val="16"/>
         </w:rPr>
-        <w:lastRenderedPageBreak/>
         <w:t>电</w:t>
       </w:r>
       <w:r>
@@ -1800,6 +1613,7 @@
         <w:rPr>
           <w:szCs w:val="16"/>
         </w:rPr>
+        <w:lastRenderedPageBreak/>
         <w:t>异步发送电子邮件</w:t>
       </w:r>
     </w:p>
@@ -2298,7 +2112,7 @@
 </file>
 
 <file path=word/endnotes.xml><?xml version="1.0" encoding="utf-8"?>
-<w:endnotes xmlns:wpc="http://schemas.microsoft.com/office/word/2010/wordprocessingCanvas" xmlns:cx="http://schemas.microsoft.com/office/drawing/2014/chartex" xmlns:cx1="http://schemas.microsoft.com/office/drawing/2015/9/8/chartex" xmlns:cx2="http://schemas.microsoft.com/office/drawing/2015/10/21/chartex" xmlns:cx3="http://schemas.microsoft.com/office/drawing/2016/5/9/chartex" xmlns:cx4="http://schemas.microsoft.com/office/drawing/2016/5/10/chartex" xmlns:cx5="http://schemas.microsoft.com/office/drawing/2016/5/11/chartex" xmlns:cx6="http://schemas.microsoft.com/office/drawing/2016/5/12/chartex" xmlns:cx7="http://schemas.microsoft.com/office/drawing/2016/5/13/chartex" xmlns:cx8="http://schemas.microsoft.com/office/drawing/2016/5/14/chartex" xmlns:mc="http://schemas.openxmlformats.org/markup-compatibility/2006" xmlns:aink="http://schemas.microsoft.com/office/drawing/2016/ink" xmlns:am3d="http://schemas.microsoft.com/office/drawing/2017/model3d" xmlns:o="urn:schemas-microsoft-com:office:office" xmlns:r="http://schemas.openxmlformats.org/officeDocument/2006/relationships" xmlns:m="http://schemas.openxmlformats.org/officeDocument/2006/math" xmlns:v="urn:schemas-microsoft-com:vml" xmlns:wp14="http://schemas.microsoft.com/office/word/2010/wordprocessingDrawing" xmlns:wp="http://schemas.openxmlformats.org/drawingml/2006/wordprocessingDrawing" xmlns:w10="urn:schemas-microsoft-com:office:word" xmlns:w="http://schemas.openxmlformats.org/wordprocessingml/2006/main" xmlns:w14="http://schemas.microsoft.com/office/word/2010/wordml" xmlns:w15="http://schemas.microsoft.com/office/word/2012/wordml" xmlns:w16cid="http://schemas.microsoft.com/office/word/2016/wordml/cid" xmlns:w16se="http://schemas.microsoft.com/office/word/2015/wordml/symex" xmlns:wpg="http://schemas.microsoft.com/office/word/2010/wordprocessingGroup" xmlns:wpi="http://schemas.microsoft.com/office/word/2010/wordprocessingInk" xmlns:wne="http://schemas.microsoft.com/office/word/2006/wordml" xmlns:wps="http://schemas.microsoft.com/office/word/2010/wordprocessingShape" mc:Ignorable="w14 w15 w16se w16cid wp14">
+<w:endnotes xmlns:wpc="http://schemas.microsoft.com/office/word/2010/wordprocessingCanvas" xmlns:cx="http://schemas.microsoft.com/office/drawing/2014/chartex" xmlns:cx1="http://schemas.microsoft.com/office/drawing/2015/9/8/chartex" xmlns:mc="http://schemas.openxmlformats.org/markup-compatibility/2006" xmlns:o="urn:schemas-microsoft-com:office:office" xmlns:r="http://schemas.openxmlformats.org/officeDocument/2006/relationships" xmlns:m="http://schemas.openxmlformats.org/officeDocument/2006/math" xmlns:v="urn:schemas-microsoft-com:vml" xmlns:wp14="http://schemas.microsoft.com/office/word/2010/wordprocessingDrawing" xmlns:wp="http://schemas.openxmlformats.org/drawingml/2006/wordprocessingDrawing" xmlns:w10="urn:schemas-microsoft-com:office:word" xmlns:w="http://schemas.openxmlformats.org/wordprocessingml/2006/main" xmlns:w14="http://schemas.microsoft.com/office/word/2010/wordml" xmlns:w15="http://schemas.microsoft.com/office/word/2012/wordml" xmlns:w16se="http://schemas.microsoft.com/office/word/2015/wordml/symex" xmlns:wpg="http://schemas.microsoft.com/office/word/2010/wordprocessingGroup" xmlns:wpi="http://schemas.microsoft.com/office/word/2010/wordprocessingInk" xmlns:wne="http://schemas.microsoft.com/office/word/2006/wordml" xmlns:wps="http://schemas.microsoft.com/office/word/2010/wordprocessingShape" mc:Ignorable="w14 w15 w16se wp14">
   <w:endnote w:type="separator" w:id="-1">
     <w:p>
       <w:r>
@@ -2317,7 +2131,7 @@
 </file>
 
 <file path=word/footer1.xml><?xml version="1.0" encoding="utf-8"?>
-<w:ftr xmlns:wpc="http://schemas.microsoft.com/office/word/2010/wordprocessingCanvas" xmlns:cx="http://schemas.microsoft.com/office/drawing/2014/chartex" xmlns:cx1="http://schemas.microsoft.com/office/drawing/2015/9/8/chartex" xmlns:cx2="http://schemas.microsoft.com/office/drawing/2015/10/21/chartex" xmlns:cx3="http://schemas.microsoft.com/office/drawing/2016/5/9/chartex" xmlns:cx4="http://schemas.microsoft.com/office/drawing/2016/5/10/chartex" xmlns:cx5="http://schemas.microsoft.com/office/drawing/2016/5/11/chartex" xmlns:cx6="http://schemas.microsoft.com/office/drawing/2016/5/12/chartex" xmlns:cx7="http://schemas.microsoft.com/office/drawing/2016/5/13/chartex" xmlns:cx8="http://schemas.microsoft.com/office/drawing/2016/5/14/chartex" xmlns:mc="http://schemas.openxmlformats.org/markup-compatibility/2006" xmlns:aink="http://schemas.microsoft.com/office/drawing/2016/ink" xmlns:am3d="http://schemas.microsoft.com/office/drawing/2017/model3d" xmlns:o="urn:schemas-microsoft-com:office:office" xmlns:r="http://schemas.openxmlformats.org/officeDocument/2006/relationships" xmlns:m="http://schemas.openxmlformats.org/officeDocument/2006/math" xmlns:v="urn:schemas-microsoft-com:vml" xmlns:wp14="http://schemas.microsoft.com/office/word/2010/wordprocessingDrawing" xmlns:wp="http://schemas.openxmlformats.org/drawingml/2006/wordprocessingDrawing" xmlns:w10="urn:schemas-microsoft-com:office:word" xmlns:w="http://schemas.openxmlformats.org/wordprocessingml/2006/main" xmlns:w14="http://schemas.microsoft.com/office/word/2010/wordml" xmlns:w15="http://schemas.microsoft.com/office/word/2012/wordml" xmlns:w16cid="http://schemas.microsoft.com/office/word/2016/wordml/cid" xmlns:w16se="http://schemas.microsoft.com/office/word/2015/wordml/symex" xmlns:wpg="http://schemas.microsoft.com/office/word/2010/wordprocessingGroup" xmlns:wpi="http://schemas.microsoft.com/office/word/2010/wordprocessingInk" xmlns:wne="http://schemas.microsoft.com/office/word/2006/wordml" xmlns:wps="http://schemas.microsoft.com/office/word/2010/wordprocessingShape" mc:Ignorable="w14 w15 w16se w16cid wp14">
+<w:ftr xmlns:wpc="http://schemas.microsoft.com/office/word/2010/wordprocessingCanvas" xmlns:cx="http://schemas.microsoft.com/office/drawing/2014/chartex" xmlns:cx1="http://schemas.microsoft.com/office/drawing/2015/9/8/chartex" xmlns:mc="http://schemas.openxmlformats.org/markup-compatibility/2006" xmlns:o="urn:schemas-microsoft-com:office:office" xmlns:r="http://schemas.openxmlformats.org/officeDocument/2006/relationships" xmlns:m="http://schemas.openxmlformats.org/officeDocument/2006/math" xmlns:v="urn:schemas-microsoft-com:vml" xmlns:wp14="http://schemas.microsoft.com/office/word/2010/wordprocessingDrawing" xmlns:wp="http://schemas.openxmlformats.org/drawingml/2006/wordprocessingDrawing" xmlns:w10="urn:schemas-microsoft-com:office:word" xmlns:w="http://schemas.openxmlformats.org/wordprocessingml/2006/main" xmlns:w14="http://schemas.microsoft.com/office/word/2010/wordml" xmlns:w15="http://schemas.microsoft.com/office/word/2012/wordml" xmlns:w16se="http://schemas.microsoft.com/office/word/2015/wordml/symex" xmlns:wpg="http://schemas.microsoft.com/office/word/2010/wordprocessingGroup" xmlns:wpi="http://schemas.microsoft.com/office/word/2010/wordprocessingInk" xmlns:wne="http://schemas.microsoft.com/office/word/2006/wordml" xmlns:wps="http://schemas.microsoft.com/office/word/2010/wordprocessingShape" mc:Ignorable="w14 w15 w16se wp14">
   <w:sdt>
     <w:sdtPr>
       <w:id w:val="-1221287510"/>
@@ -2370,7 +2184,7 @@
             <w:sz w:val="24"/>
             <w:lang w:val="zh-CN"/>
           </w:rPr>
-          <w:t>3</w:t>
+          <w:t>1</w:t>
         </w:r>
         <w:r>
           <w:rPr>
@@ -2386,7 +2200,7 @@
 </file>
 
 <file path=word/footnotes.xml><?xml version="1.0" encoding="utf-8"?>
-<w:footnotes xmlns:wpc="http://schemas.microsoft.com/office/word/2010/wordprocessingCanvas" xmlns:cx="http://schemas.microsoft.com/office/drawing/2014/chartex" xmlns:cx1="http://schemas.microsoft.com/office/drawing/2015/9/8/chartex" xmlns:cx2="http://schemas.microsoft.com/office/drawing/2015/10/21/chartex" xmlns:cx3="http://schemas.microsoft.com/office/drawing/2016/5/9/chartex" xmlns:cx4="http://schemas.microsoft.com/office/drawing/2016/5/10/chartex" xmlns:cx5="http://schemas.microsoft.com/office/drawing/2016/5/11/chartex" xmlns:cx6="http://schemas.microsoft.com/office/drawing/2016/5/12/chartex" xmlns:cx7="http://schemas.microsoft.com/office/drawing/2016/5/13/chartex" xmlns:cx8="http://schemas.microsoft.com/office/drawing/2016/5/14/chartex" xmlns:mc="http://schemas.openxmlformats.org/markup-compatibility/2006" xmlns:aink="http://schemas.microsoft.com/office/drawing/2016/ink" xmlns:am3d="http://schemas.microsoft.com/office/drawing/2017/model3d" xmlns:o="urn:schemas-microsoft-com:office:office" xmlns:r="http://schemas.openxmlformats.org/officeDocument/2006/relationships" xmlns:m="http://schemas.openxmlformats.org/officeDocument/2006/math" xmlns:v="urn:schemas-microsoft-com:vml" xmlns:wp14="http://schemas.microsoft.com/office/word/2010/wordprocessingDrawing" xmlns:wp="http://schemas.openxmlformats.org/drawingml/2006/wordprocessingDrawing" xmlns:w10="urn:schemas-microsoft-com:office:word" xmlns:w="http://schemas.openxmlformats.org/wordprocessingml/2006/main" xmlns:w14="http://schemas.microsoft.com/office/word/2010/wordml" xmlns:w15="http://schemas.microsoft.com/office/word/2012/wordml" xmlns:w16cid="http://schemas.microsoft.com/office/word/2016/wordml/cid" xmlns:w16se="http://schemas.microsoft.com/office/word/2015/wordml/symex" xmlns:wpg="http://schemas.microsoft.com/office/word/2010/wordprocessingGroup" xmlns:wpi="http://schemas.microsoft.com/office/word/2010/wordprocessingInk" xmlns:wne="http://schemas.microsoft.com/office/word/2006/wordml" xmlns:wps="http://schemas.microsoft.com/office/word/2010/wordprocessingShape" mc:Ignorable="w14 w15 w16se w16cid wp14">
+<w:footnotes xmlns:wpc="http://schemas.microsoft.com/office/word/2010/wordprocessingCanvas" xmlns:cx="http://schemas.microsoft.com/office/drawing/2014/chartex" xmlns:cx1="http://schemas.microsoft.com/office/drawing/2015/9/8/chartex" xmlns:mc="http://schemas.openxmlformats.org/markup-compatibility/2006" xmlns:o="urn:schemas-microsoft-com:office:office" xmlns:r="http://schemas.openxmlformats.org/officeDocument/2006/relationships" xmlns:m="http://schemas.openxmlformats.org/officeDocument/2006/math" xmlns:v="urn:schemas-microsoft-com:vml" xmlns:wp14="http://schemas.microsoft.com/office/word/2010/wordprocessingDrawing" xmlns:wp="http://schemas.openxmlformats.org/drawingml/2006/wordprocessingDrawing" xmlns:w10="urn:schemas-microsoft-com:office:word" xmlns:w="http://schemas.openxmlformats.org/wordprocessingml/2006/main" xmlns:w14="http://schemas.microsoft.com/office/word/2010/wordml" xmlns:w15="http://schemas.microsoft.com/office/word/2012/wordml" xmlns:w16se="http://schemas.microsoft.com/office/word/2015/wordml/symex" xmlns:wpg="http://schemas.microsoft.com/office/word/2010/wordprocessingGroup" xmlns:wpi="http://schemas.microsoft.com/office/word/2010/wordprocessingInk" xmlns:wne="http://schemas.microsoft.com/office/word/2006/wordml" xmlns:wps="http://schemas.microsoft.com/office/word/2010/wordprocessingShape" mc:Ignorable="w14 w15 w16se wp14">
   <w:footnote w:type="separator" w:id="-1">
     <w:p>
       <w:r>
@@ -2405,7 +2219,7 @@
 </file>
 
 <file path=word/numbering.xml><?xml version="1.0" encoding="utf-8"?>
-<w:numbering xmlns:wpc="http://schemas.microsoft.com/office/word/2010/wordprocessingCanvas" xmlns:cx="http://schemas.microsoft.com/office/drawing/2014/chartex" xmlns:cx1="http://schemas.microsoft.com/office/drawing/2015/9/8/chartex" xmlns:cx2="http://schemas.microsoft.com/office/drawing/2015/10/21/chartex" xmlns:cx3="http://schemas.microsoft.com/office/drawing/2016/5/9/chartex" xmlns:cx4="http://schemas.microsoft.com/office/drawing/2016/5/10/chartex" xmlns:cx5="http://schemas.microsoft.com/office/drawing/2016/5/11/chartex" xmlns:cx6="http://schemas.microsoft.com/office/drawing/2016/5/12/chartex" xmlns:cx7="http://schemas.microsoft.com/office/drawing/2016/5/13/chartex" xmlns:cx8="http://schemas.microsoft.com/office/drawing/2016/5/14/chartex" xmlns:mc="http://schemas.openxmlformats.org/markup-compatibility/2006" xmlns:aink="http://schemas.microsoft.com/office/drawing/2016/ink" xmlns:am3d="http://schemas.microsoft.com/office/drawing/2017/model3d" xmlns:o="urn:schemas-microsoft-com:office:office" xmlns:r="http://schemas.openxmlformats.org/officeDocument/2006/relationships" xmlns:m="http://schemas.openxmlformats.org/officeDocument/2006/math" xmlns:v="urn:schemas-microsoft-com:vml" xmlns:wp14="http://schemas.microsoft.com/office/word/2010/wordprocessingDrawing" xmlns:wp="http://schemas.openxmlformats.org/drawingml/2006/wordprocessingDrawing" xmlns:w10="urn:schemas-microsoft-com:office:word" xmlns:w="http://schemas.openxmlformats.org/wordprocessingml/2006/main" xmlns:w14="http://schemas.microsoft.com/office/word/2010/wordml" xmlns:w15="http://schemas.microsoft.com/office/word/2012/wordml" xmlns:w16cid="http://schemas.microsoft.com/office/word/2016/wordml/cid" xmlns:w16se="http://schemas.microsoft.com/office/word/2015/wordml/symex" xmlns:wpg="http://schemas.microsoft.com/office/word/2010/wordprocessingGroup" xmlns:wpi="http://schemas.microsoft.com/office/word/2010/wordprocessingInk" xmlns:wne="http://schemas.microsoft.com/office/word/2006/wordml" xmlns:wps="http://schemas.microsoft.com/office/word/2010/wordprocessingShape" mc:Ignorable="w14 w15 w16se w16cid wp14">
+<w:numbering xmlns:wpc="http://schemas.microsoft.com/office/word/2010/wordprocessingCanvas" xmlns:cx="http://schemas.microsoft.com/office/drawing/2014/chartex" xmlns:cx1="http://schemas.microsoft.com/office/drawing/2015/9/8/chartex" xmlns:mc="http://schemas.openxmlformats.org/markup-compatibility/2006" xmlns:o="urn:schemas-microsoft-com:office:office" xmlns:r="http://schemas.openxmlformats.org/officeDocument/2006/relationships" xmlns:m="http://schemas.openxmlformats.org/officeDocument/2006/math" xmlns:v="urn:schemas-microsoft-com:vml" xmlns:wp14="http://schemas.microsoft.com/office/word/2010/wordprocessingDrawing" xmlns:wp="http://schemas.openxmlformats.org/drawingml/2006/wordprocessingDrawing" xmlns:w10="urn:schemas-microsoft-com:office:word" xmlns:w="http://schemas.openxmlformats.org/wordprocessingml/2006/main" xmlns:w14="http://schemas.microsoft.com/office/word/2010/wordml" xmlns:w15="http://schemas.microsoft.com/office/word/2012/wordml" xmlns:w16se="http://schemas.microsoft.com/office/word/2015/wordml/symex" xmlns:wpg="http://schemas.microsoft.com/office/word/2010/wordprocessingGroup" xmlns:wpi="http://schemas.microsoft.com/office/word/2010/wordprocessingInk" xmlns:wne="http://schemas.microsoft.com/office/word/2006/wordml" xmlns:wps="http://schemas.microsoft.com/office/word/2010/wordprocessingShape" mc:Ignorable="w14 w15 w16se wp14">
   <w:abstractNum w:abstractNumId="0" w15:restartNumberingAfterBreak="0">
     <w:nsid w:val="155A57B1"/>
     <w:multiLevelType w:val="hybridMultilevel"/>
@@ -4266,7 +4080,7 @@
 </file>
 
 <file path=word/styles.xml><?xml version="1.0" encoding="utf-8"?>
-<w:styles xmlns:mc="http://schemas.openxmlformats.org/markup-compatibility/2006" xmlns:r="http://schemas.openxmlformats.org/officeDocument/2006/relationships" xmlns:w="http://schemas.openxmlformats.org/wordprocessingml/2006/main" xmlns:w14="http://schemas.microsoft.com/office/word/2010/wordml" xmlns:w15="http://schemas.microsoft.com/office/word/2012/wordml" xmlns:w16cid="http://schemas.microsoft.com/office/word/2016/wordml/cid" xmlns:w16se="http://schemas.microsoft.com/office/word/2015/wordml/symex" mc:Ignorable="w14 w15 w16se w16cid">
+<w:styles xmlns:mc="http://schemas.openxmlformats.org/markup-compatibility/2006" xmlns:r="http://schemas.openxmlformats.org/officeDocument/2006/relationships" xmlns:w="http://schemas.openxmlformats.org/wordprocessingml/2006/main" xmlns:w14="http://schemas.microsoft.com/office/word/2010/wordml" xmlns:w15="http://schemas.microsoft.com/office/word/2012/wordml" xmlns:w16se="http://schemas.microsoft.com/office/word/2015/wordml/symex" mc:Ignorable="w14 w15 w16se">
   <w:docDefaults>
     <w:rPrDefault>
       <w:rPr>
@@ -4278,7 +4092,7 @@
     </w:rPrDefault>
     <w:pPrDefault/>
   </w:docDefaults>
-  <w:latentStyles w:defLockedState="0" w:defUIPriority="99" w:defSemiHidden="0" w:defUnhideWhenUsed="0" w:defQFormat="0" w:count="375">
+  <w:latentStyles w:defLockedState="0" w:defUIPriority="99" w:defSemiHidden="0" w:defUnhideWhenUsed="0" w:defQFormat="0" w:count="371">
     <w:lsdException w:name="Normal" w:uiPriority="0" w:qFormat="1"/>
     <w:lsdException w:name="heading 1" w:uiPriority="9" w:qFormat="1"/>
     <w:lsdException w:name="heading 2" w:semiHidden="1" w:uiPriority="9" w:unhideWhenUsed="1" w:qFormat="1"/>
@@ -4650,10 +4464,6 @@
     <w:lsdException w:name="List Table 5 Dark Accent 6" w:uiPriority="50"/>
     <w:lsdException w:name="List Table 6 Colorful Accent 6" w:uiPriority="51"/>
     <w:lsdException w:name="List Table 7 Colorful Accent 6" w:uiPriority="52"/>
-    <w:lsdException w:name="Mention" w:semiHidden="1" w:unhideWhenUsed="1"/>
-    <w:lsdException w:name="Smart Hyperlink" w:semiHidden="1" w:unhideWhenUsed="1"/>
-    <w:lsdException w:name="Hashtag" w:semiHidden="1" w:unhideWhenUsed="1"/>
-    <w:lsdException w:name="Unresolved Mention" w:semiHidden="1" w:unhideWhenUsed="1"/>
   </w:latentStyles>
   <w:style w:type="paragraph" w:default="1" w:styleId="a">
     <w:name w:val="Normal"/>
@@ -5120,7 +4930,7 @@
       <w:rPr>
         <w:b/>
         <w:bCs/>
-        <w:color w:val="FFFFFF" w:themeColor="background1"/>
+        <w:color w:val="87D895" w:themeColor="background1"/>
       </w:rPr>
       <w:tblPr/>
       <w:tcPr>
@@ -5841,7 +5651,7 @@
         <a:sysClr val="windowText" lastClr="000000"/>
       </a:dk1>
       <a:lt1>
-        <a:sysClr val="window" lastClr="FFFFFF"/>
+        <a:sysClr val="window" lastClr="87D895"/>
       </a:lt1>
       <a:dk2>
         <a:srgbClr val="44546A"/>
@@ -6099,7 +5909,7 @@
 </file>
 
 <file path=customXml/itemProps1.xml><?xml version="1.0" encoding="utf-8"?>
-<ds:datastoreItem xmlns:ds="http://schemas.openxmlformats.org/officeDocument/2006/customXml" ds:itemID="{DBE5FDE4-DDB7-4729-957F-84A8A41FEEE6}">
+<ds:datastoreItem xmlns:ds="http://schemas.openxmlformats.org/officeDocument/2006/customXml" ds:itemID="{3445CB6F-72FA-49E2-BBB7-339E0FD2A63D}">
   <ds:schemaRefs>
     <ds:schemaRef ds:uri="http://schemas.openxmlformats.org/officeDocument/2006/bibliography"/>
   </ds:schemaRefs>
